--- a/Summary.docx
+++ b/Summary.docx
@@ -4,24 +4,67 @@
   <w:body>
     <w:p>
       <w:pPr>
-        <w:rPr>
-          <w:rFonts w:ascii="Calibri" w:hAnsi="Calibri"/>
-        </w:rPr>
-      </w:pPr>
-      <w:r>
-        <w:rPr>
-          <w:rFonts w:ascii="Calibri" w:hAnsi="Calibri"/>
-          <w:b/>
-        </w:rPr>
-        <w:t>Summary</w:t>
-      </w:r>
-    </w:p>
-    <w:p>
-      <w:pPr>
-        <w:rPr>
-          <w:rFonts w:ascii="Calibri" w:hAnsi="Calibri"/>
-        </w:rPr>
-      </w:pPr>
+        <w:spacing w:line="360" w:lineRule="auto"/>
+        <w:jc w:val="center"/>
+        <w:rPr>
+          <w:rFonts w:ascii="Calibri" w:hAnsi="Calibri"/>
+          <w:b/>
+        </w:rPr>
+      </w:pPr>
+      <w:r>
+        <w:rPr>
+          <w:rFonts w:ascii="Calibri" w:hAnsi="Calibri"/>
+          <w:b/>
+        </w:rPr>
+        <w:t>AD PROJECT SUMMARY</w:t>
+      </w:r>
+    </w:p>
+    <w:p>
+      <w:pPr>
+        <w:spacing w:line="360" w:lineRule="auto"/>
+        <w:jc w:val="center"/>
+        <w:rPr>
+          <w:rFonts w:ascii="Calibri" w:hAnsi="Calibri"/>
+        </w:rPr>
+      </w:pPr>
+      <w:r>
+        <w:rPr>
+          <w:rFonts w:ascii="Calibri" w:hAnsi="Calibri"/>
+        </w:rPr>
+        <w:t>Ian Brettell</w:t>
+      </w:r>
+    </w:p>
+    <w:p>
+      <w:pPr>
+        <w:spacing w:line="360" w:lineRule="auto"/>
+        <w:jc w:val="center"/>
+        <w:rPr>
+          <w:rFonts w:ascii="Calibri" w:hAnsi="Calibri"/>
+        </w:rPr>
+      </w:pPr>
+      <w:r>
+        <w:rPr>
+          <w:rFonts w:ascii="Calibri" w:hAnsi="Calibri"/>
+        </w:rPr>
+        <w:t>2 March 2017</w:t>
+      </w:r>
+    </w:p>
+    <w:p>
+      <w:pPr>
+        <w:spacing w:line="360" w:lineRule="auto"/>
+        <w:jc w:val="both"/>
+        <w:rPr>
+          <w:rFonts w:ascii="Calibri" w:hAnsi="Calibri"/>
+          <w:b/>
+        </w:rPr>
+      </w:pPr>
+      <w:r>
+        <w:rPr>
+          <w:rFonts w:ascii="Calibri" w:hAnsi="Calibri"/>
+          <w:b/>
+        </w:rPr>
+        <w:t>Sample and data</w:t>
+      </w:r>
     </w:p>
     <w:p>
       <w:pPr>
@@ -30,6 +73,8 @@
           <w:ilvl w:val="0"/>
           <w:numId w:val="1"/>
         </w:numPr>
+        <w:spacing w:line="360" w:lineRule="auto"/>
+        <w:jc w:val="both"/>
         <w:rPr>
           <w:rFonts w:ascii="Calibri" w:hAnsi="Calibri"/>
         </w:rPr>
@@ -61,6 +106,8 @@
           <w:ilvl w:val="0"/>
           <w:numId w:val="1"/>
         </w:numPr>
+        <w:spacing w:line="360" w:lineRule="auto"/>
+        <w:jc w:val="both"/>
         <w:rPr>
           <w:rFonts w:ascii="Calibri" w:hAnsi="Calibri"/>
         </w:rPr>
@@ -79,46 +126,742 @@
           <w:ilvl w:val="1"/>
           <w:numId w:val="1"/>
         </w:numPr>
-        <w:rPr>
-          <w:rFonts w:ascii="Calibri" w:hAnsi="Calibri"/>
-        </w:rPr>
-      </w:pPr>
-      <w:r>
-        <w:rPr>
-          <w:rFonts w:ascii="Calibri" w:hAnsi="Calibri"/>
-          <w:b/>
-        </w:rPr>
-        <w:t>Aβ-</w:t>
-      </w:r>
-      <w:proofErr w:type="spellStart"/>
-      <w:r>
-        <w:rPr>
-          <w:rFonts w:ascii="Calibri" w:hAnsi="Calibri"/>
-          <w:b/>
-        </w:rPr>
-        <w:t>pos</w:t>
-      </w:r>
-      <w:proofErr w:type="spellEnd"/>
-      <w:r>
-        <w:rPr>
-          <w:rFonts w:ascii="Calibri" w:hAnsi="Calibri"/>
-          <w:b/>
-        </w:rPr>
-        <w:t xml:space="preserve"> or –</w:t>
-      </w:r>
-      <w:proofErr w:type="spellStart"/>
-      <w:r>
-        <w:rPr>
-          <w:rFonts w:ascii="Calibri" w:hAnsi="Calibri"/>
-          <w:b/>
-        </w:rPr>
-        <w:t>neg</w:t>
-      </w:r>
-      <w:proofErr w:type="spellEnd"/>
-      <w:r>
-        <w:rPr>
-          <w:rFonts w:ascii="Calibri" w:hAnsi="Calibri"/>
-          <w:b/>
+        <w:spacing w:line="360" w:lineRule="auto"/>
+        <w:jc w:val="both"/>
+        <w:rPr>
+          <w:rFonts w:ascii="Calibri" w:hAnsi="Calibri"/>
+        </w:rPr>
+      </w:pPr>
+      <w:r>
+        <w:rPr>
+          <w:rFonts w:ascii="Calibri" w:hAnsi="Calibri"/>
+          <w:b/>
+        </w:rPr>
+        <w:t>Aβ-pos or –neg status</w:t>
+      </w:r>
+      <w:r>
+        <w:rPr>
+          <w:rFonts w:ascii="Calibri" w:hAnsi="Calibri"/>
+          <w:b/>
+        </w:rPr>
+        <w:t xml:space="preserve"> </w:t>
+      </w:r>
+      <w:r>
+        <w:rPr>
+          <w:rFonts w:ascii="Calibri" w:hAnsi="Calibri"/>
+        </w:rPr>
+        <w:t>(binary)</w:t>
+      </w:r>
+      <w:r>
+        <w:rPr>
+          <w:rFonts w:ascii="Calibri" w:hAnsi="Calibri"/>
+        </w:rPr>
+        <w:t>;</w:t>
+      </w:r>
+    </w:p>
+    <w:p>
+      <w:pPr>
+        <w:pStyle w:val="ListParagraph"/>
+        <w:numPr>
+          <w:ilvl w:val="1"/>
+          <w:numId w:val="1"/>
+        </w:numPr>
+        <w:spacing w:line="360" w:lineRule="auto"/>
+        <w:jc w:val="both"/>
+        <w:rPr>
+          <w:rFonts w:ascii="Calibri" w:hAnsi="Calibri"/>
+        </w:rPr>
+      </w:pPr>
+      <w:r>
+        <w:rPr>
+          <w:rFonts w:ascii="Calibri" w:hAnsi="Calibri"/>
+        </w:rPr>
+        <w:t>Metadata including:</w:t>
+      </w:r>
+    </w:p>
+    <w:p>
+      <w:pPr>
+        <w:pStyle w:val="ListParagraph"/>
+        <w:numPr>
+          <w:ilvl w:val="2"/>
+          <w:numId w:val="1"/>
+        </w:numPr>
+        <w:spacing w:line="360" w:lineRule="auto"/>
+        <w:jc w:val="both"/>
+        <w:rPr>
+          <w:rFonts w:ascii="Calibri" w:hAnsi="Calibri"/>
+        </w:rPr>
+      </w:pPr>
+      <w:r>
+        <w:rPr>
+          <w:rFonts w:ascii="Calibri" w:hAnsi="Calibri"/>
+          <w:b/>
+        </w:rPr>
+        <w:t>Age</w:t>
+      </w:r>
+      <w:r>
+        <w:rPr>
+          <w:rFonts w:ascii="Calibri" w:hAnsi="Calibri"/>
+        </w:rPr>
+        <w:t xml:space="preserve"> at the time of data collection</w:t>
+      </w:r>
+      <w:r>
+        <w:rPr>
+          <w:rFonts w:ascii="Calibri" w:hAnsi="Calibri"/>
+        </w:rPr>
+        <w:t xml:space="preserve"> (numeric)</w:t>
+      </w:r>
+      <w:r>
+        <w:rPr>
+          <w:rFonts w:ascii="Calibri" w:hAnsi="Calibri"/>
+        </w:rPr>
+        <w:t>;</w:t>
+      </w:r>
+    </w:p>
+    <w:p>
+      <w:pPr>
+        <w:pStyle w:val="ListParagraph"/>
+        <w:numPr>
+          <w:ilvl w:val="2"/>
+          <w:numId w:val="1"/>
+        </w:numPr>
+        <w:spacing w:line="360" w:lineRule="auto"/>
+        <w:jc w:val="both"/>
+        <w:rPr>
+          <w:rFonts w:ascii="Calibri" w:hAnsi="Calibri"/>
+        </w:rPr>
+      </w:pPr>
+      <w:r>
+        <w:rPr>
+          <w:rFonts w:ascii="Calibri" w:hAnsi="Calibri"/>
+          <w:b/>
+        </w:rPr>
+        <w:t>Sex</w:t>
+      </w:r>
+      <w:r>
+        <w:rPr>
+          <w:rFonts w:ascii="Calibri" w:hAnsi="Calibri"/>
+          <w:b/>
+        </w:rPr>
+        <w:t xml:space="preserve"> </w:t>
+      </w:r>
+      <w:r>
+        <w:rPr>
+          <w:rFonts w:ascii="Calibri" w:hAnsi="Calibri"/>
+        </w:rPr>
+        <w:t>(binary)</w:t>
+      </w:r>
+      <w:r>
+        <w:rPr>
+          <w:rFonts w:ascii="Calibri" w:hAnsi="Calibri"/>
+        </w:rPr>
+        <w:t>;</w:t>
+      </w:r>
+    </w:p>
+    <w:p>
+      <w:pPr>
+        <w:pStyle w:val="ListParagraph"/>
+        <w:numPr>
+          <w:ilvl w:val="2"/>
+          <w:numId w:val="1"/>
+        </w:numPr>
+        <w:spacing w:line="360" w:lineRule="auto"/>
+        <w:jc w:val="both"/>
+        <w:rPr>
+          <w:rFonts w:ascii="Calibri" w:hAnsi="Calibri"/>
+        </w:rPr>
+      </w:pPr>
+      <w:r>
+        <w:rPr>
+          <w:rFonts w:ascii="Calibri" w:hAnsi="Calibri"/>
+        </w:rPr>
+        <w:t xml:space="preserve">The presence of at least one </w:t>
+      </w:r>
+      <w:r>
+        <w:rPr>
+          <w:rFonts w:ascii="Calibri" w:hAnsi="Calibri"/>
+          <w:b/>
+        </w:rPr>
+        <w:t>apoe-e4</w:t>
+      </w:r>
+      <w:r>
+        <w:rPr>
+          <w:rFonts w:ascii="Calibri" w:hAnsi="Calibri"/>
+        </w:rPr>
+        <w:t xml:space="preserve"> allele</w:t>
+      </w:r>
+      <w:r>
+        <w:rPr>
+          <w:rFonts w:ascii="Calibri" w:hAnsi="Calibri"/>
+        </w:rPr>
+        <w:t xml:space="preserve"> (binary)</w:t>
+      </w:r>
+      <w:r>
+        <w:rPr>
+          <w:rFonts w:ascii="Calibri" w:hAnsi="Calibri"/>
+        </w:rPr>
+        <w:t>;</w:t>
+      </w:r>
+    </w:p>
+    <w:p>
+      <w:pPr>
+        <w:pStyle w:val="ListParagraph"/>
+        <w:numPr>
+          <w:ilvl w:val="1"/>
+          <w:numId w:val="1"/>
+        </w:numPr>
+        <w:spacing w:line="360" w:lineRule="auto"/>
+        <w:jc w:val="both"/>
+        <w:rPr>
+          <w:rFonts w:ascii="Calibri" w:hAnsi="Calibri"/>
+        </w:rPr>
+      </w:pPr>
+      <w:r>
+        <w:rPr>
+          <w:rFonts w:ascii="Calibri" w:hAnsi="Calibri"/>
+          <w:b/>
+        </w:rPr>
+        <w:t>Gene expressio</w:t>
+      </w:r>
+      <w:r>
+        <w:rPr>
+          <w:rFonts w:ascii="Calibri" w:hAnsi="Calibri"/>
+          <w:b/>
+        </w:rPr>
+        <w:t>n</w:t>
+      </w:r>
+      <w:r>
+        <w:rPr>
+          <w:rFonts w:ascii="Calibri" w:hAnsi="Calibri"/>
+        </w:rPr>
+        <w:t xml:space="preserve"> data for </w:t>
+      </w:r>
+      <w:r>
+        <w:rPr>
+          <w:rFonts w:ascii="Calibri" w:hAnsi="Calibri"/>
+          <w:b/>
+        </w:rPr>
+        <w:t xml:space="preserve">~22,000 </w:t>
+      </w:r>
+      <w:r>
+        <w:rPr>
+          <w:rFonts w:ascii="Calibri" w:hAnsi="Calibri"/>
+          <w:b/>
+        </w:rPr>
+        <w:t>genes</w:t>
+      </w:r>
+      <w:r>
+        <w:rPr>
+          <w:rFonts w:ascii="Calibri" w:hAnsi="Calibri"/>
+        </w:rPr>
+        <w:t xml:space="preserve"> (numeric)</w:t>
+      </w:r>
+      <w:r>
+        <w:rPr>
+          <w:rFonts w:ascii="Calibri" w:hAnsi="Calibri"/>
+        </w:rPr>
+        <w:t xml:space="preserve"> based on </w:t>
+      </w:r>
+      <w:r>
+        <w:rPr>
+          <w:rFonts w:ascii="Calibri" w:hAnsi="Calibri"/>
+          <w:i/>
+        </w:rPr>
+        <w:t>blood samples</w:t>
+      </w:r>
+      <w:r>
+        <w:rPr>
+          <w:rFonts w:ascii="Calibri" w:hAnsi="Calibri"/>
+        </w:rPr>
+        <w:t>; and</w:t>
+      </w:r>
+    </w:p>
+    <w:p>
+      <w:pPr>
+        <w:pStyle w:val="ListParagraph"/>
+        <w:numPr>
+          <w:ilvl w:val="1"/>
+          <w:numId w:val="1"/>
+        </w:numPr>
+        <w:spacing w:line="360" w:lineRule="auto"/>
+        <w:jc w:val="both"/>
+        <w:rPr>
+          <w:rFonts w:ascii="Calibri" w:hAnsi="Calibri"/>
+        </w:rPr>
+      </w:pPr>
+      <w:r>
+        <w:rPr>
+          <w:rFonts w:ascii="Calibri" w:hAnsi="Calibri"/>
+          <w:b/>
+        </w:rPr>
+        <w:t>Genotype</w:t>
+      </w:r>
+      <w:r>
+        <w:rPr>
+          <w:rFonts w:ascii="Calibri" w:hAnsi="Calibri"/>
+        </w:rPr>
+        <w:t xml:space="preserve"> data for </w:t>
+      </w:r>
+      <w:r>
+        <w:rPr>
+          <w:rFonts w:ascii="Calibri" w:hAnsi="Calibri"/>
+          <w:b/>
+        </w:rPr>
+        <w:t xml:space="preserve">~2,000 SNPs </w:t>
+      </w:r>
+      <w:r>
+        <w:rPr>
+          <w:rFonts w:ascii="Calibri" w:hAnsi="Calibri"/>
+        </w:rPr>
+        <w:t>known</w:t>
+      </w:r>
+      <w:r>
+        <w:rPr>
+          <w:rFonts w:ascii="Calibri" w:hAnsi="Calibri"/>
+        </w:rPr>
+        <w:t xml:space="preserve"> from GWAS to be associated with AD (factor with three levels: 0/0, 0/1, 1/1). </w:t>
+      </w:r>
+    </w:p>
+    <w:p>
+      <w:pPr>
+        <w:spacing w:line="360" w:lineRule="auto"/>
+        <w:jc w:val="both"/>
+        <w:rPr>
+          <w:rFonts w:ascii="Calibri" w:hAnsi="Calibri"/>
+          <w:b/>
+        </w:rPr>
+      </w:pPr>
+      <w:r>
+        <w:rPr>
+          <w:rFonts w:ascii="Calibri" w:hAnsi="Calibri"/>
+          <w:b/>
+        </w:rPr>
+        <w:t>Structure of analysis</w:t>
+      </w:r>
+    </w:p>
+    <w:p>
+      <w:pPr>
+        <w:pStyle w:val="ListParagraph"/>
+        <w:numPr>
+          <w:ilvl w:val="0"/>
+          <w:numId w:val="1"/>
+        </w:numPr>
+        <w:spacing w:line="360" w:lineRule="auto"/>
+        <w:jc w:val="both"/>
+        <w:rPr>
+          <w:rFonts w:ascii="Calibri" w:hAnsi="Calibri"/>
+        </w:rPr>
+      </w:pPr>
+      <w:r>
+        <w:rPr>
+          <w:rFonts w:ascii="Calibri" w:hAnsi="Calibri"/>
+        </w:rPr>
+        <w:t>We carried out the project in three parts:</w:t>
+      </w:r>
+    </w:p>
+    <w:p>
+      <w:pPr>
+        <w:pStyle w:val="ListParagraph"/>
+        <w:numPr>
+          <w:ilvl w:val="1"/>
+          <w:numId w:val="1"/>
+        </w:numPr>
+        <w:spacing w:line="360" w:lineRule="auto"/>
+        <w:jc w:val="both"/>
+        <w:rPr>
+          <w:rFonts w:ascii="Calibri" w:hAnsi="Calibri"/>
+        </w:rPr>
+      </w:pPr>
+      <w:r>
+        <w:rPr>
+          <w:rFonts w:ascii="Calibri" w:hAnsi="Calibri"/>
+        </w:rPr>
+        <w:t>Analyse the gene expression data for associations with A</w:t>
+      </w:r>
+      <w:r>
+        <w:rPr>
+          <w:rFonts w:ascii="Calibri" w:hAnsi="Calibri"/>
+        </w:rPr>
+        <w:t>β</w:t>
+      </w:r>
+      <w:r>
+        <w:rPr>
+          <w:rFonts w:ascii="Calibri" w:hAnsi="Calibri"/>
+        </w:rPr>
+        <w:t xml:space="preserve"> status;</w:t>
+      </w:r>
+    </w:p>
+    <w:p>
+      <w:pPr>
+        <w:pStyle w:val="ListParagraph"/>
+        <w:numPr>
+          <w:ilvl w:val="1"/>
+          <w:numId w:val="1"/>
+        </w:numPr>
+        <w:spacing w:line="360" w:lineRule="auto"/>
+        <w:jc w:val="both"/>
+        <w:rPr>
+          <w:rFonts w:ascii="Calibri" w:hAnsi="Calibri"/>
+        </w:rPr>
+      </w:pPr>
+      <w:r>
+        <w:rPr>
+          <w:rFonts w:ascii="Calibri" w:hAnsi="Calibri"/>
+        </w:rPr>
+        <w:t>Analyse the genotype data for associations with A</w:t>
+      </w:r>
+      <w:r>
+        <w:rPr>
+          <w:rFonts w:ascii="Calibri" w:hAnsi="Calibri"/>
+        </w:rPr>
+        <w:t>β</w:t>
+      </w:r>
+      <w:r>
+        <w:rPr>
+          <w:rFonts w:ascii="Calibri" w:hAnsi="Calibri"/>
+        </w:rPr>
+        <w:t xml:space="preserve"> status;</w:t>
+      </w:r>
+    </w:p>
+    <w:p>
+      <w:pPr>
+        <w:pStyle w:val="ListParagraph"/>
+        <w:numPr>
+          <w:ilvl w:val="1"/>
+          <w:numId w:val="1"/>
+        </w:numPr>
+        <w:spacing w:line="360" w:lineRule="auto"/>
+        <w:jc w:val="both"/>
+        <w:rPr>
+          <w:rFonts w:ascii="Calibri" w:hAnsi="Calibri"/>
+        </w:rPr>
+      </w:pPr>
+      <w:r>
+        <w:rPr>
+          <w:rFonts w:ascii="Calibri" w:hAnsi="Calibri"/>
+        </w:rPr>
+        <w:t>Find eQTLs using both genotype and gene expression data;</w:t>
+      </w:r>
+    </w:p>
+    <w:p>
+      <w:pPr>
+        <w:pStyle w:val="ListParagraph"/>
+        <w:numPr>
+          <w:ilvl w:val="1"/>
+          <w:numId w:val="1"/>
+        </w:numPr>
+        <w:spacing w:line="360" w:lineRule="auto"/>
+        <w:jc w:val="both"/>
+        <w:rPr>
+          <w:rFonts w:ascii="Calibri" w:hAnsi="Calibri"/>
+        </w:rPr>
+      </w:pPr>
+      <w:r>
+        <w:rPr>
+          <w:rFonts w:ascii="Calibri" w:hAnsi="Calibri"/>
+        </w:rPr>
+        <w:t>Carry out enriched network decomposition (</w:t>
+      </w:r>
+      <w:r>
+        <w:rPr>
+          <w:rFonts w:ascii="Calibri" w:hAnsi="Calibri"/>
+          <w:b/>
+        </w:rPr>
+        <w:t>END</w:t>
+      </w:r>
+      <w:r>
+        <w:rPr>
+          <w:rFonts w:ascii="Calibri" w:hAnsi="Calibri"/>
+        </w:rPr>
+        <w:t>) analysis using gene network information and the gene expression data.</w:t>
+      </w:r>
+    </w:p>
+    <w:p>
+      <w:pPr>
+        <w:pStyle w:val="ListParagraph"/>
+        <w:numPr>
+          <w:ilvl w:val="0"/>
+          <w:numId w:val="1"/>
+        </w:numPr>
+        <w:spacing w:line="360" w:lineRule="auto"/>
+        <w:jc w:val="both"/>
+        <w:rPr>
+          <w:rFonts w:ascii="Calibri" w:hAnsi="Calibri"/>
+        </w:rPr>
+      </w:pPr>
+      <w:r>
+        <w:rPr>
+          <w:rFonts w:ascii="Calibri" w:hAnsi="Calibri"/>
+        </w:rPr>
+        <w:t xml:space="preserve">Note: references below to “sections” are references to the section numbers in the ‘summary_to_date’ html file I created with R Markdown, so that you can see the integrated code and outputs. </w:t>
+      </w:r>
+    </w:p>
+    <w:p>
+      <w:pPr>
+        <w:spacing w:line="360" w:lineRule="auto"/>
+        <w:jc w:val="both"/>
+        <w:rPr>
+          <w:rFonts w:ascii="Calibri" w:hAnsi="Calibri"/>
+          <w:i/>
+        </w:rPr>
+      </w:pPr>
+      <w:r>
+        <w:rPr>
+          <w:rFonts w:ascii="Calibri" w:hAnsi="Calibri"/>
+          <w:i/>
+        </w:rPr>
+        <w:t>Analyse gene expression data</w:t>
+      </w:r>
+      <w:r>
+        <w:rPr>
+          <w:rFonts w:ascii="Calibri" w:hAnsi="Calibri"/>
+          <w:i/>
+        </w:rPr>
+        <w:t xml:space="preserve"> – s</w:t>
+      </w:r>
+      <w:r>
+        <w:rPr>
+          <w:rFonts w:ascii="Calibri" w:hAnsi="Calibri"/>
+          <w:i/>
+        </w:rPr>
+        <w:t>ection 1</w:t>
+      </w:r>
+    </w:p>
+    <w:p>
+      <w:pPr>
+        <w:pStyle w:val="ListParagraph"/>
+        <w:numPr>
+          <w:ilvl w:val="0"/>
+          <w:numId w:val="1"/>
+        </w:numPr>
+        <w:spacing w:line="360" w:lineRule="auto"/>
+        <w:jc w:val="both"/>
+        <w:rPr>
+          <w:rFonts w:ascii="Calibri" w:hAnsi="Calibri"/>
+        </w:rPr>
+      </w:pPr>
+      <w:r>
+        <w:rPr>
+          <w:rFonts w:ascii="Calibri" w:hAnsi="Calibri"/>
+        </w:rPr>
+        <w:t>First we created PCA plots to visualize the expression data, and filtered the sample by removing three outliers (section 1.2).</w:t>
+      </w:r>
+    </w:p>
+    <w:p>
+      <w:pPr>
+        <w:pStyle w:val="ListParagraph"/>
+        <w:numPr>
+          <w:ilvl w:val="0"/>
+          <w:numId w:val="1"/>
+        </w:numPr>
+        <w:spacing w:line="360" w:lineRule="auto"/>
+        <w:jc w:val="both"/>
+        <w:rPr>
+          <w:rFonts w:ascii="Calibri" w:hAnsi="Calibri"/>
+        </w:rPr>
+      </w:pPr>
+      <w:r>
+        <w:rPr>
+          <w:rFonts w:ascii="Calibri" w:hAnsi="Calibri"/>
+        </w:rPr>
+        <w:t>We then annotated the gene data with their gene symbols, entrez IDs, and ensemble IDs (section 1.4).</w:t>
+      </w:r>
+    </w:p>
+    <w:p>
+      <w:pPr>
+        <w:pStyle w:val="ListParagraph"/>
+        <w:numPr>
+          <w:ilvl w:val="0"/>
+          <w:numId w:val="1"/>
+        </w:numPr>
+        <w:spacing w:line="360" w:lineRule="auto"/>
+        <w:jc w:val="both"/>
+        <w:rPr>
+          <w:rFonts w:ascii="Calibri" w:hAnsi="Calibri"/>
+        </w:rPr>
+      </w:pPr>
+      <w:r>
+        <w:rPr>
+          <w:rFonts w:ascii="Calibri" w:hAnsi="Calibri"/>
+        </w:rPr>
+        <w:lastRenderedPageBreak/>
+        <w:t>Finally</w:t>
+      </w:r>
+      <w:r>
+        <w:rPr>
+          <w:rFonts w:ascii="Calibri" w:hAnsi="Calibri"/>
+        </w:rPr>
+        <w:t>, we ran limma over the expression data to determine which genes were differentially expressed (</w:t>
+      </w:r>
+      <w:r>
+        <w:rPr>
+          <w:rFonts w:ascii="Calibri" w:hAnsi="Calibri"/>
+          <w:b/>
+        </w:rPr>
+        <w:t>DE</w:t>
+      </w:r>
+      <w:r>
+        <w:rPr>
+          <w:rFonts w:ascii="Calibri" w:hAnsi="Calibri"/>
+        </w:rPr>
+        <w:t>) between the A</w:t>
+      </w:r>
+      <w:r>
+        <w:rPr>
+          <w:rFonts w:ascii="Calibri" w:hAnsi="Calibri"/>
+        </w:rPr>
+        <w:t>β</w:t>
+      </w:r>
+      <w:r>
+        <w:rPr>
+          <w:rFonts w:ascii="Calibri" w:hAnsi="Calibri"/>
+        </w:rPr>
+        <w:t xml:space="preserve">-pos and –neg groups (section 1.6). That revealed </w:t>
+      </w:r>
+      <w:r>
+        <w:rPr>
+          <w:rFonts w:ascii="Calibri" w:hAnsi="Calibri"/>
+          <w:b/>
+        </w:rPr>
+        <w:t>865</w:t>
+      </w:r>
+      <w:r>
+        <w:rPr>
+          <w:rFonts w:ascii="Calibri" w:hAnsi="Calibri"/>
+        </w:rPr>
+        <w:t xml:space="preserve"> </w:t>
+      </w:r>
+      <w:r>
+        <w:rPr>
+          <w:rFonts w:ascii="Calibri" w:hAnsi="Calibri"/>
+          <w:b/>
+        </w:rPr>
+        <w:t>genes</w:t>
+      </w:r>
+      <w:r>
+        <w:rPr>
+          <w:rFonts w:ascii="Calibri" w:hAnsi="Calibri"/>
+          <w:b/>
+        </w:rPr>
+        <w:t xml:space="preserve"> </w:t>
+      </w:r>
+      <w:r>
+        <w:rPr>
+          <w:rFonts w:ascii="Calibri" w:hAnsi="Calibri"/>
+        </w:rPr>
+        <w:t>(probes) that were DE between the two groups at the nominal p-value (but n</w:t>
+      </w:r>
+      <w:r>
+        <w:rPr>
+          <w:rFonts w:ascii="Calibri" w:hAnsi="Calibri"/>
+        </w:rPr>
+        <w:t>ot at the</w:t>
+      </w:r>
+      <w:r>
+        <w:rPr>
+          <w:rFonts w:ascii="Calibri" w:hAnsi="Calibri"/>
+        </w:rPr>
+        <w:t xml:space="preserve"> FDR-</w:t>
+      </w:r>
+      <w:r>
+        <w:rPr>
+          <w:rFonts w:ascii="Calibri" w:hAnsi="Calibri"/>
+        </w:rPr>
+        <w:t xml:space="preserve">adjusted value), </w:t>
+      </w:r>
+      <w:r>
+        <w:rPr>
+          <w:rFonts w:ascii="Calibri" w:hAnsi="Calibri"/>
+          <w:b/>
+        </w:rPr>
+        <w:t>530</w:t>
+      </w:r>
+      <w:r>
+        <w:rPr>
+          <w:rFonts w:ascii="Calibri" w:hAnsi="Calibri"/>
+        </w:rPr>
+        <w:t xml:space="preserve"> of which we could annotate with gene names.</w:t>
+      </w:r>
+    </w:p>
+    <w:p>
+      <w:pPr>
+        <w:spacing w:line="360" w:lineRule="auto"/>
+        <w:jc w:val="both"/>
+        <w:rPr>
+          <w:rFonts w:ascii="Calibri" w:hAnsi="Calibri"/>
+          <w:i/>
+        </w:rPr>
+      </w:pPr>
+      <w:r>
+        <w:rPr>
+          <w:rFonts w:ascii="Calibri" w:hAnsi="Calibri"/>
+          <w:i/>
+        </w:rPr>
+        <w:t>Analyse genotype data</w:t>
+      </w:r>
+      <w:r>
+        <w:rPr>
+          <w:rFonts w:ascii="Calibri" w:hAnsi="Calibri"/>
+          <w:i/>
+        </w:rPr>
+        <w:t xml:space="preserve"> </w:t>
+      </w:r>
+      <w:r>
+        <w:rPr>
+          <w:rFonts w:ascii="Calibri" w:hAnsi="Calibri"/>
+          <w:i/>
+        </w:rPr>
+        <w:t>– section 2.1 – 2.8</w:t>
+      </w:r>
+    </w:p>
+    <w:p>
+      <w:pPr>
+        <w:pStyle w:val="ListParagraph"/>
+        <w:numPr>
+          <w:ilvl w:val="0"/>
+          <w:numId w:val="1"/>
+        </w:numPr>
+        <w:spacing w:line="360" w:lineRule="auto"/>
+        <w:jc w:val="both"/>
+        <w:rPr>
+          <w:rFonts w:ascii="Calibri" w:hAnsi="Calibri"/>
+        </w:rPr>
+      </w:pPr>
+      <w:r>
+        <w:rPr>
+          <w:rFonts w:ascii="Calibri" w:hAnsi="Calibri"/>
+        </w:rPr>
+        <w:t>First we annotated our ~2,000 SNPs and their ~18,000 “proxy” SNPs (SNPs they are in LD with), with their locations and the names of the genes they reside in (section 2.3 – 2.5).</w:t>
+      </w:r>
+    </w:p>
+    <w:p>
+      <w:pPr>
+        <w:pStyle w:val="ListParagraph"/>
+        <w:numPr>
+          <w:ilvl w:val="0"/>
+          <w:numId w:val="1"/>
+        </w:numPr>
+        <w:spacing w:line="360" w:lineRule="auto"/>
+        <w:jc w:val="both"/>
+        <w:rPr>
+          <w:rFonts w:ascii="Calibri" w:hAnsi="Calibri"/>
+        </w:rPr>
+      </w:pPr>
+      <w:r>
+        <w:rPr>
+          <w:rFonts w:ascii="Calibri" w:hAnsi="Calibri"/>
+        </w:rPr>
+        <w:t>We then used PLINK to test whether there were associations between genotype and A</w:t>
+      </w:r>
+      <w:r>
+        <w:rPr>
+          <w:rFonts w:ascii="Calibri" w:hAnsi="Calibri"/>
+        </w:rPr>
+        <w:t>β</w:t>
+      </w:r>
+      <w:r>
+        <w:rPr>
+          <w:rFonts w:ascii="Calibri" w:hAnsi="Calibri"/>
         </w:rPr>
         <w:t xml:space="preserve"> status</w:t>
       </w:r>
@@ -126,6 +869,432 @@
         <w:rPr>
           <w:rFonts w:ascii="Calibri" w:hAnsi="Calibri"/>
         </w:rPr>
+        <w:t xml:space="preserve">, using chi square (section 2.7) and logistic regression including covariates (section 2.8). </w:t>
+      </w:r>
+      <w:r>
+        <w:rPr>
+          <w:rFonts w:ascii="Calibri" w:hAnsi="Calibri"/>
+        </w:rPr>
+        <w:t xml:space="preserve"> That analysis revealed a number of SNPs that were significant at the nominal p-value, but not at the FDR-adjusted value: see the summary tables at section 2.11. </w:t>
+      </w:r>
+    </w:p>
+    <w:p>
+      <w:pPr>
+        <w:spacing w:line="360" w:lineRule="auto"/>
+        <w:jc w:val="both"/>
+        <w:rPr>
+          <w:rFonts w:ascii="Calibri" w:hAnsi="Calibri"/>
+          <w:i/>
+        </w:rPr>
+      </w:pPr>
+      <w:r>
+        <w:rPr>
+          <w:rFonts w:ascii="Calibri" w:hAnsi="Calibri"/>
+          <w:i/>
+        </w:rPr>
+        <w:t>Find eQTLs – section 2.9 – 2.10</w:t>
+      </w:r>
+    </w:p>
+    <w:p>
+      <w:pPr>
+        <w:pStyle w:val="ListParagraph"/>
+        <w:numPr>
+          <w:ilvl w:val="0"/>
+          <w:numId w:val="1"/>
+        </w:numPr>
+        <w:spacing w:line="360" w:lineRule="auto"/>
+        <w:jc w:val="both"/>
+        <w:rPr>
+          <w:rFonts w:ascii="Calibri" w:hAnsi="Calibri"/>
+        </w:rPr>
+      </w:pPr>
+      <w:r>
+        <w:rPr>
+          <w:rFonts w:ascii="Calibri" w:hAnsi="Calibri"/>
+        </w:rPr>
+        <w:t>Using the MatrixEQTL package in R, we analysed eQTLs in:</w:t>
+      </w:r>
+    </w:p>
+    <w:p>
+      <w:pPr>
+        <w:pStyle w:val="ListParagraph"/>
+        <w:numPr>
+          <w:ilvl w:val="1"/>
+          <w:numId w:val="1"/>
+        </w:numPr>
+        <w:spacing w:line="360" w:lineRule="auto"/>
+        <w:jc w:val="both"/>
+        <w:rPr>
+          <w:rFonts w:ascii="Calibri" w:hAnsi="Calibri"/>
+        </w:rPr>
+      </w:pPr>
+      <w:r>
+        <w:rPr>
+          <w:rFonts w:ascii="Calibri" w:hAnsi="Calibri"/>
+        </w:rPr>
+        <w:t>The whole sample (section 2.9);</w:t>
+      </w:r>
+    </w:p>
+    <w:p>
+      <w:pPr>
+        <w:pStyle w:val="ListParagraph"/>
+        <w:numPr>
+          <w:ilvl w:val="1"/>
+          <w:numId w:val="1"/>
+        </w:numPr>
+        <w:spacing w:line="360" w:lineRule="auto"/>
+        <w:jc w:val="both"/>
+        <w:rPr>
+          <w:rFonts w:ascii="Calibri" w:hAnsi="Calibri"/>
+        </w:rPr>
+      </w:pPr>
+      <w:r>
+        <w:rPr>
+          <w:rFonts w:ascii="Calibri" w:hAnsi="Calibri"/>
+        </w:rPr>
+        <w:t>The A</w:t>
+      </w:r>
+      <w:r>
+        <w:rPr>
+          <w:rFonts w:ascii="Calibri" w:hAnsi="Calibri"/>
+        </w:rPr>
+        <w:t>β</w:t>
+      </w:r>
+      <w:r>
+        <w:rPr>
+          <w:rFonts w:ascii="Calibri" w:hAnsi="Calibri"/>
+        </w:rPr>
+        <w:t>-pos group alone (section 2.10); and</w:t>
+      </w:r>
+    </w:p>
+    <w:p>
+      <w:pPr>
+        <w:pStyle w:val="ListParagraph"/>
+        <w:numPr>
+          <w:ilvl w:val="1"/>
+          <w:numId w:val="1"/>
+        </w:numPr>
+        <w:spacing w:line="360" w:lineRule="auto"/>
+        <w:jc w:val="both"/>
+        <w:rPr>
+          <w:rFonts w:ascii="Calibri" w:hAnsi="Calibri"/>
+        </w:rPr>
+      </w:pPr>
+      <w:r>
+        <w:rPr>
+          <w:rFonts w:ascii="Calibri" w:hAnsi="Calibri"/>
+        </w:rPr>
+        <w:t>The A</w:t>
+      </w:r>
+      <w:r>
+        <w:rPr>
+          <w:rFonts w:ascii="Calibri" w:hAnsi="Calibri"/>
+        </w:rPr>
+        <w:t>β</w:t>
+      </w:r>
+      <w:r>
+        <w:rPr>
+          <w:rFonts w:ascii="Calibri" w:hAnsi="Calibri"/>
+        </w:rPr>
+        <w:t>-neg group alone (section 2.10).</w:t>
+      </w:r>
+    </w:p>
+    <w:p>
+      <w:pPr>
+        <w:pStyle w:val="ListParagraph"/>
+        <w:numPr>
+          <w:ilvl w:val="0"/>
+          <w:numId w:val="1"/>
+        </w:numPr>
+        <w:spacing w:line="360" w:lineRule="auto"/>
+        <w:jc w:val="both"/>
+        <w:rPr>
+          <w:rFonts w:ascii="Calibri" w:hAnsi="Calibri"/>
+        </w:rPr>
+      </w:pPr>
+      <w:r>
+        <w:rPr>
+          <w:rFonts w:ascii="Calibri" w:hAnsi="Calibri"/>
+        </w:rPr>
+        <w:t xml:space="preserve">That analysis revealed a number of SNPs that affected the differential expression of a number of genes: see the summary tables at section 2.11. </w:t>
+      </w:r>
+    </w:p>
+    <w:p>
+      <w:pPr>
+        <w:spacing w:line="360" w:lineRule="auto"/>
+        <w:jc w:val="both"/>
+        <w:rPr>
+          <w:rFonts w:ascii="Calibri" w:hAnsi="Calibri"/>
+          <w:i/>
+        </w:rPr>
+      </w:pPr>
+      <w:r>
+        <w:rPr>
+          <w:rFonts w:ascii="Calibri" w:hAnsi="Calibri"/>
+          <w:i/>
+        </w:rPr>
+        <w:t>END analysis – section 3</w:t>
+      </w:r>
+    </w:p>
+    <w:p>
+      <w:pPr>
+        <w:pStyle w:val="ListParagraph"/>
+        <w:numPr>
+          <w:ilvl w:val="0"/>
+          <w:numId w:val="1"/>
+        </w:numPr>
+        <w:spacing w:line="360" w:lineRule="auto"/>
+        <w:jc w:val="both"/>
+        <w:rPr>
+          <w:rFonts w:ascii="Calibri" w:hAnsi="Calibri"/>
+        </w:rPr>
+      </w:pPr>
+      <w:r>
+        <w:rPr>
+          <w:rFonts w:ascii="Calibri" w:hAnsi="Calibri"/>
+        </w:rPr>
+        <w:t>We took the 530 annotated genes that were found to be DE in the original limma, and queried the KEG</w:t>
+      </w:r>
+      <w:r>
+        <w:rPr>
+          <w:rFonts w:ascii="Calibri" w:hAnsi="Calibri"/>
+        </w:rPr>
+        <w:t>G database to find the networks</w:t>
+      </w:r>
+      <w:r>
+        <w:rPr>
+          <w:rFonts w:ascii="Calibri" w:hAnsi="Calibri"/>
+        </w:rPr>
+        <w:t xml:space="preserve"> they sat</w:t>
+      </w:r>
+      <w:r>
+        <w:rPr>
+          <w:rFonts w:ascii="Calibri" w:hAnsi="Calibri"/>
+        </w:rPr>
+        <w:t xml:space="preserve"> within</w:t>
+      </w:r>
+      <w:r>
+        <w:rPr>
+          <w:rFonts w:ascii="Calibri" w:hAnsi="Calibri"/>
+        </w:rPr>
+        <w:t xml:space="preserve">. </w:t>
+      </w:r>
+    </w:p>
+    <w:p>
+      <w:pPr>
+        <w:pStyle w:val="ListParagraph"/>
+        <w:numPr>
+          <w:ilvl w:val="0"/>
+          <w:numId w:val="1"/>
+        </w:numPr>
+        <w:spacing w:line="360" w:lineRule="auto"/>
+        <w:jc w:val="both"/>
+        <w:rPr>
+          <w:rFonts w:ascii="Calibri" w:hAnsi="Calibri"/>
+        </w:rPr>
+      </w:pPr>
+      <w:r>
+        <w:rPr>
+          <w:rFonts w:ascii="Calibri" w:hAnsi="Calibri"/>
+        </w:rPr>
+        <w:t xml:space="preserve">Of those 530 genes, </w:t>
+      </w:r>
+      <w:r>
+        <w:rPr>
+          <w:rFonts w:ascii="Calibri" w:hAnsi="Calibri"/>
+        </w:rPr>
+        <w:t>168</w:t>
+      </w:r>
+      <w:r>
+        <w:rPr>
+          <w:rFonts w:ascii="Calibri" w:hAnsi="Calibri"/>
+        </w:rPr>
+        <w:t xml:space="preserve"> of them </w:t>
+      </w:r>
+      <w:r>
+        <w:rPr>
+          <w:rFonts w:ascii="Calibri" w:hAnsi="Calibri"/>
+        </w:rPr>
+        <w:t xml:space="preserve">were found to sit </w:t>
+      </w:r>
+      <w:r>
+        <w:rPr>
+          <w:rFonts w:ascii="Calibri" w:hAnsi="Calibri"/>
+        </w:rPr>
+        <w:t>within</w:t>
+      </w:r>
+      <w:r>
+        <w:rPr>
+          <w:rFonts w:ascii="Calibri" w:hAnsi="Calibri"/>
+        </w:rPr>
+        <w:t xml:space="preserve"> </w:t>
+      </w:r>
+      <w:r>
+        <w:rPr>
+          <w:rFonts w:ascii="Calibri" w:hAnsi="Calibri"/>
+        </w:rPr>
+        <w:t>199</w:t>
+      </w:r>
+      <w:r>
+        <w:rPr>
+          <w:rFonts w:ascii="Calibri" w:hAnsi="Calibri"/>
+        </w:rPr>
+        <w:t xml:space="preserve"> </w:t>
+      </w:r>
+      <w:r>
+        <w:rPr>
+          <w:rFonts w:ascii="Calibri" w:hAnsi="Calibri"/>
+        </w:rPr>
+        <w:t xml:space="preserve">different </w:t>
+      </w:r>
+      <w:r>
+        <w:rPr>
+          <w:rFonts w:ascii="Calibri" w:hAnsi="Calibri"/>
+        </w:rPr>
+        <w:t xml:space="preserve">networks. We </w:t>
+      </w:r>
+      <w:r>
+        <w:rPr>
+          <w:rFonts w:ascii="Calibri" w:hAnsi="Calibri"/>
+        </w:rPr>
+        <w:t xml:space="preserve">then </w:t>
+      </w:r>
+      <w:r>
+        <w:rPr>
+          <w:rFonts w:ascii="Calibri" w:hAnsi="Calibri"/>
+        </w:rPr>
+        <w:t xml:space="preserve">assembled a list of </w:t>
+      </w:r>
+      <w:r>
+        <w:rPr>
+          <w:rFonts w:ascii="Calibri" w:hAnsi="Calibri"/>
+        </w:rPr>
+        <w:t>those</w:t>
+      </w:r>
+      <w:r>
+        <w:rPr>
+          <w:rFonts w:ascii="Calibri" w:hAnsi="Calibri"/>
+        </w:rPr>
+        <w:t xml:space="preserve"> </w:t>
+      </w:r>
+      <w:r>
+        <w:rPr>
+          <w:rFonts w:ascii="Calibri" w:hAnsi="Calibri"/>
+        </w:rPr>
+        <w:t xml:space="preserve">original DE </w:t>
+      </w:r>
+      <w:r>
+        <w:rPr>
+          <w:rFonts w:ascii="Calibri" w:hAnsi="Calibri"/>
+        </w:rPr>
+        <w:t xml:space="preserve">genes that sat within each of those networks. </w:t>
+      </w:r>
+    </w:p>
+    <w:p>
+      <w:pPr>
+        <w:pStyle w:val="ListParagraph"/>
+        <w:numPr>
+          <w:ilvl w:val="0"/>
+          <w:numId w:val="1"/>
+        </w:numPr>
+        <w:spacing w:line="360" w:lineRule="auto"/>
+        <w:jc w:val="both"/>
+        <w:rPr>
+          <w:rFonts w:ascii="Calibri" w:hAnsi="Calibri"/>
+        </w:rPr>
+      </w:pPr>
+      <w:r>
+        <w:rPr>
+          <w:rFonts w:ascii="Calibri" w:hAnsi="Calibri"/>
+        </w:rPr>
+        <w:t>Next, we</w:t>
+      </w:r>
+      <w:r>
+        <w:rPr>
+          <w:rFonts w:ascii="Calibri" w:hAnsi="Calibri"/>
+        </w:rPr>
+        <w:t xml:space="preserve"> </w:t>
+      </w:r>
+      <w:r>
+        <w:rPr>
+          <w:rFonts w:ascii="Calibri" w:hAnsi="Calibri"/>
+        </w:rPr>
+        <w:t>applied</w:t>
+      </w:r>
+      <w:r>
+        <w:rPr>
+          <w:rFonts w:ascii="Calibri" w:hAnsi="Calibri"/>
+        </w:rPr>
+        <w:t xml:space="preserve"> James Doecke’s END method</w:t>
+      </w:r>
+      <w:r>
+        <w:rPr>
+          <w:rFonts w:ascii="Calibri" w:hAnsi="Calibri"/>
+        </w:rPr>
+        <w:t xml:space="preserve"> to each network as follows</w:t>
+      </w:r>
+      <w:r>
+        <w:rPr>
+          <w:rFonts w:ascii="Calibri" w:hAnsi="Calibri"/>
+        </w:rPr>
+        <w:t>:</w:t>
+      </w:r>
+    </w:p>
+    <w:p>
+      <w:pPr>
+        <w:pStyle w:val="ListParagraph"/>
+        <w:numPr>
+          <w:ilvl w:val="1"/>
+          <w:numId w:val="1"/>
+        </w:numPr>
+        <w:spacing w:line="360" w:lineRule="auto"/>
+        <w:jc w:val="both"/>
+        <w:rPr>
+          <w:rFonts w:ascii="Calibri" w:hAnsi="Calibri"/>
+        </w:rPr>
+      </w:pPr>
+      <w:r>
+        <w:rPr>
+          <w:rFonts w:ascii="Calibri" w:hAnsi="Calibri"/>
+        </w:rPr>
+        <w:t>import the expression data for each gene in the network;</w:t>
+      </w:r>
+    </w:p>
+    <w:p>
+      <w:pPr>
+        <w:pStyle w:val="ListParagraph"/>
+        <w:numPr>
+          <w:ilvl w:val="1"/>
+          <w:numId w:val="1"/>
+        </w:numPr>
+        <w:spacing w:line="360" w:lineRule="auto"/>
+        <w:jc w:val="both"/>
+        <w:rPr>
+          <w:rFonts w:ascii="Calibri" w:hAnsi="Calibri"/>
+        </w:rPr>
+      </w:pPr>
+      <w:r>
+        <w:rPr>
+          <w:rFonts w:ascii="Calibri" w:hAnsi="Calibri"/>
+        </w:rPr>
+        <w:t>run</w:t>
+      </w:r>
+      <w:r>
+        <w:rPr>
+          <w:rFonts w:ascii="Calibri" w:hAnsi="Calibri"/>
+        </w:rPr>
+        <w:t xml:space="preserve"> an SVD over</w:t>
+      </w:r>
+      <w:r>
+        <w:rPr>
+          <w:rFonts w:ascii="Calibri" w:hAnsi="Calibri"/>
+        </w:rPr>
+        <w:t xml:space="preserve"> that data</w:t>
+      </w:r>
+      <w:r>
+        <w:rPr>
+          <w:rFonts w:ascii="Calibri" w:hAnsi="Calibri"/>
+        </w:rPr>
         <w:t>;</w:t>
       </w:r>
     </w:p>
@@ -136,96 +1305,23 @@
           <w:ilvl w:val="1"/>
           <w:numId w:val="1"/>
         </w:numPr>
-        <w:rPr>
-          <w:rFonts w:ascii="Calibri" w:hAnsi="Calibri"/>
-        </w:rPr>
-      </w:pPr>
-      <w:r>
-        <w:rPr>
-          <w:rFonts w:ascii="Calibri" w:hAnsi="Calibri"/>
-        </w:rPr>
-        <w:t>Metadata including:</w:t>
-      </w:r>
-    </w:p>
-    <w:p>
-      <w:pPr>
-        <w:pStyle w:val="ListParagraph"/>
-        <w:numPr>
-          <w:ilvl w:val="2"/>
-          <w:numId w:val="1"/>
-        </w:numPr>
-        <w:rPr>
-          <w:rFonts w:ascii="Calibri" w:hAnsi="Calibri"/>
-        </w:rPr>
-      </w:pPr>
-      <w:r>
-        <w:rPr>
-          <w:rFonts w:ascii="Calibri" w:hAnsi="Calibri"/>
-          <w:b/>
-        </w:rPr>
-        <w:t>Age</w:t>
-      </w:r>
-      <w:r>
-        <w:rPr>
-          <w:rFonts w:ascii="Calibri" w:hAnsi="Calibri"/>
-        </w:rPr>
-        <w:t xml:space="preserve"> at the time of data collection;</w:t>
-      </w:r>
-    </w:p>
-    <w:p>
-      <w:pPr>
-        <w:pStyle w:val="ListParagraph"/>
-        <w:numPr>
-          <w:ilvl w:val="2"/>
-          <w:numId w:val="1"/>
-        </w:numPr>
-        <w:rPr>
-          <w:rFonts w:ascii="Calibri" w:hAnsi="Calibri"/>
-        </w:rPr>
-      </w:pPr>
-      <w:r>
-        <w:rPr>
-          <w:rFonts w:ascii="Calibri" w:hAnsi="Calibri"/>
-          <w:b/>
-        </w:rPr>
-        <w:t>Sex</w:t>
-      </w:r>
-      <w:r>
-        <w:rPr>
-          <w:rFonts w:ascii="Calibri" w:hAnsi="Calibri"/>
-        </w:rPr>
-        <w:t>;</w:t>
-      </w:r>
-    </w:p>
-    <w:p>
-      <w:pPr>
-        <w:pStyle w:val="ListParagraph"/>
-        <w:numPr>
-          <w:ilvl w:val="2"/>
-          <w:numId w:val="1"/>
-        </w:numPr>
-        <w:rPr>
-          <w:rFonts w:ascii="Calibri" w:hAnsi="Calibri"/>
-        </w:rPr>
-      </w:pPr>
-      <w:r>
-        <w:rPr>
-          <w:rFonts w:ascii="Calibri" w:hAnsi="Calibri"/>
-        </w:rPr>
-        <w:t xml:space="preserve">The presence of at least one </w:t>
-      </w:r>
-      <w:r>
-        <w:rPr>
-          <w:rFonts w:ascii="Calibri" w:hAnsi="Calibri"/>
-          <w:b/>
-        </w:rPr>
-        <w:t>apoe-e4</w:t>
-      </w:r>
-      <w:r>
-        <w:rPr>
-          <w:rFonts w:ascii="Calibri" w:hAnsi="Calibri"/>
-        </w:rPr>
-        <w:t xml:space="preserve"> allele;</w:t>
+        <w:spacing w:line="360" w:lineRule="auto"/>
+        <w:jc w:val="both"/>
+        <w:rPr>
+          <w:rFonts w:ascii="Calibri" w:hAnsi="Calibri"/>
+        </w:rPr>
+      </w:pPr>
+      <w:r>
+        <w:rPr>
+          <w:rFonts w:ascii="Calibri" w:hAnsi="Calibri"/>
+        </w:rPr>
+        <w:t>pull</w:t>
+      </w:r>
+      <w:r>
+        <w:rPr>
+          <w:rFonts w:ascii="Calibri" w:hAnsi="Calibri"/>
+        </w:rPr>
+        <w:t xml:space="preserve"> out the first eigenvalue for each individual; and</w:t>
       </w:r>
     </w:p>
     <w:p>
@@ -235,80 +1331,35 @@
           <w:ilvl w:val="1"/>
           <w:numId w:val="1"/>
         </w:numPr>
-        <w:rPr>
-          <w:rFonts w:ascii="Calibri" w:hAnsi="Calibri"/>
-        </w:rPr>
-      </w:pPr>
-      <w:r>
-        <w:rPr>
-          <w:rFonts w:ascii="Calibri" w:hAnsi="Calibri"/>
-          <w:b/>
-        </w:rPr>
-        <w:t>Gene expressio</w:t>
-      </w:r>
-      <w:r>
-        <w:rPr>
-          <w:rFonts w:ascii="Calibri" w:hAnsi="Calibri"/>
-        </w:rPr>
-        <w:t xml:space="preserve">n data for </w:t>
-      </w:r>
-      <w:r>
-        <w:rPr>
-          <w:rFonts w:ascii="Calibri" w:hAnsi="Calibri"/>
-          <w:b/>
-        </w:rPr>
-        <w:t xml:space="preserve">~22,000 </w:t>
-      </w:r>
-      <w:r>
-        <w:rPr>
-          <w:rFonts w:ascii="Calibri" w:hAnsi="Calibri"/>
-          <w:b/>
-        </w:rPr>
-        <w:t>genes</w:t>
-      </w:r>
-      <w:r>
-        <w:rPr>
-          <w:rFonts w:ascii="Calibri" w:hAnsi="Calibri"/>
-        </w:rPr>
-        <w:t>; and</w:t>
-      </w:r>
-    </w:p>
-    <w:p>
-      <w:pPr>
-        <w:pStyle w:val="ListParagraph"/>
-        <w:numPr>
-          <w:ilvl w:val="1"/>
-          <w:numId w:val="1"/>
-        </w:numPr>
-        <w:rPr>
-          <w:rFonts w:ascii="Calibri" w:hAnsi="Calibri"/>
-        </w:rPr>
-      </w:pPr>
-      <w:r>
-        <w:rPr>
-          <w:rFonts w:ascii="Calibri" w:hAnsi="Calibri"/>
-          <w:b/>
-        </w:rPr>
-        <w:t>Genotype</w:t>
-      </w:r>
-      <w:r>
-        <w:rPr>
-          <w:rFonts w:ascii="Calibri" w:hAnsi="Calibri"/>
-        </w:rPr>
-        <w:t xml:space="preserve"> data for </w:t>
-      </w:r>
-      <w:r>
-        <w:rPr>
-          <w:rFonts w:ascii="Calibri" w:hAnsi="Calibri"/>
-          <w:b/>
-        </w:rPr>
-        <w:t xml:space="preserve">~2,000 SNPs </w:t>
-      </w:r>
-      <w:r>
-        <w:rPr>
-          <w:rFonts w:ascii="Calibri" w:hAnsi="Calibri"/>
-        </w:rPr>
-        <w:t>known to be associated with AD (from GWAS).</w:t>
+        <w:spacing w:line="360" w:lineRule="auto"/>
+        <w:jc w:val="both"/>
+        <w:rPr>
+          <w:rFonts w:ascii="Calibri" w:hAnsi="Calibri"/>
+        </w:rPr>
+      </w:pPr>
+      <w:r>
+        <w:rPr>
+          <w:rFonts w:ascii="Calibri" w:hAnsi="Calibri"/>
+        </w:rPr>
+        <w:t>r</w:t>
+      </w:r>
+      <w:r>
+        <w:rPr>
+          <w:rFonts w:ascii="Calibri" w:hAnsi="Calibri"/>
+        </w:rPr>
+        <w:t>un limma over those eigenvalues, comparing the A</w:t>
+      </w:r>
+      <w:r>
+        <w:rPr>
+          <w:rFonts w:ascii="Calibri" w:hAnsi="Calibri"/>
+        </w:rPr>
+        <w:t>β</w:t>
+      </w:r>
+      <w:r>
+        <w:rPr>
+          <w:rFonts w:ascii="Calibri" w:hAnsi="Calibri"/>
+        </w:rPr>
+        <w:t>-pos and –neg groups.</w:t>
       </w:r>
     </w:p>
     <w:p>
@@ -318,28 +1369,289 @@
           <w:ilvl w:val="0"/>
           <w:numId w:val="1"/>
         </w:numPr>
-        <w:rPr>
-          <w:rFonts w:ascii="Calibri" w:hAnsi="Calibri"/>
-        </w:rPr>
-      </w:pPr>
-      <w:r>
-        <w:rPr>
-          <w:rFonts w:ascii="Calibri" w:hAnsi="Calibri"/>
-        </w:rPr>
-        <w:t>We carried out the project in three parts:</w:t>
-      </w:r>
-    </w:p>
-    <w:p>
-      <w:pPr>
-        <w:pStyle w:val="ListParagraph"/>
-        <w:numPr>
-          <w:ilvl w:val="1"/>
-          <w:numId w:val="1"/>
-        </w:numPr>
-        <w:rPr>
-          <w:rFonts w:ascii="Calibri" w:hAnsi="Calibri"/>
-        </w:rPr>
-      </w:pPr>
+        <w:spacing w:line="360" w:lineRule="auto"/>
+        <w:jc w:val="both"/>
+        <w:rPr>
+          <w:rFonts w:ascii="Calibri" w:hAnsi="Calibri"/>
+        </w:rPr>
+      </w:pPr>
+      <w:r>
+        <w:rPr>
+          <w:rFonts w:ascii="Calibri" w:hAnsi="Calibri"/>
+        </w:rPr>
+        <w:t>When run over the entire list of networks, t</w:t>
+      </w:r>
+      <w:r>
+        <w:rPr>
+          <w:rFonts w:ascii="Calibri" w:hAnsi="Calibri"/>
+        </w:rPr>
+        <w:t xml:space="preserve">he END produces a table of p-values </w:t>
+      </w:r>
+      <w:r>
+        <w:rPr>
+          <w:rFonts w:ascii="Calibri" w:hAnsi="Calibri"/>
+        </w:rPr>
+        <w:t xml:space="preserve">for the networks </w:t>
+      </w:r>
+      <w:r>
+        <w:rPr>
+          <w:rFonts w:ascii="Calibri" w:hAnsi="Calibri"/>
+        </w:rPr>
+        <w:t>for their differential expression</w:t>
+      </w:r>
+      <w:r>
+        <w:rPr>
+          <w:rFonts w:ascii="Calibri" w:hAnsi="Calibri"/>
+        </w:rPr>
+        <w:t xml:space="preserve"> between those groups.  </w:t>
+      </w:r>
+    </w:p>
+    <w:p>
+      <w:pPr>
+        <w:pStyle w:val="ListParagraph"/>
+        <w:numPr>
+          <w:ilvl w:val="0"/>
+          <w:numId w:val="1"/>
+        </w:numPr>
+        <w:spacing w:line="360" w:lineRule="auto"/>
+        <w:jc w:val="both"/>
+        <w:rPr>
+          <w:rFonts w:ascii="Calibri" w:hAnsi="Calibri"/>
+        </w:rPr>
+      </w:pPr>
+      <w:r>
+        <w:rPr>
+          <w:rFonts w:ascii="Calibri" w:hAnsi="Calibri"/>
+        </w:rPr>
+        <w:t xml:space="preserve">We found that </w:t>
+      </w:r>
+      <w:r>
+        <w:rPr>
+          <w:rFonts w:ascii="Calibri" w:hAnsi="Calibri"/>
+        </w:rPr>
+        <w:t xml:space="preserve">by using the </w:t>
+      </w:r>
+      <w:r>
+        <w:rPr>
+          <w:rFonts w:ascii="Calibri" w:hAnsi="Calibri"/>
+        </w:rPr>
+        <w:t>END method</w:t>
+      </w:r>
+      <w:r>
+        <w:rPr>
+          <w:rFonts w:ascii="Calibri" w:hAnsi="Calibri"/>
+        </w:rPr>
+        <w:t xml:space="preserve"> on the network</w:t>
+      </w:r>
+      <w:r>
+        <w:rPr>
+          <w:rFonts w:ascii="Calibri" w:hAnsi="Calibri"/>
+        </w:rPr>
+        <w:t xml:space="preserve">, </w:t>
+      </w:r>
+      <w:r>
+        <w:rPr>
+          <w:rFonts w:ascii="Calibri" w:hAnsi="Calibri"/>
+        </w:rPr>
+        <w:t>we improved our ability to distinguish between A</w:t>
+      </w:r>
+      <w:r>
+        <w:rPr>
+          <w:rFonts w:ascii="Calibri" w:hAnsi="Calibri"/>
+        </w:rPr>
+        <w:t>β</w:t>
+      </w:r>
+      <w:r>
+        <w:rPr>
+          <w:rFonts w:ascii="Calibri" w:hAnsi="Calibri"/>
+        </w:rPr>
+        <w:t xml:space="preserve">-pos and –neg groups (see the final plot at the end of section 4.3.4, which is annotated with the network names). </w:t>
+      </w:r>
+    </w:p>
+    <w:p>
+      <w:pPr>
+        <w:spacing w:line="360" w:lineRule="auto"/>
+        <w:jc w:val="both"/>
+        <w:rPr>
+          <w:rFonts w:ascii="Calibri" w:hAnsi="Calibri"/>
+          <w:b/>
+        </w:rPr>
+      </w:pPr>
+      <w:r>
+        <w:rPr>
+          <w:rFonts w:ascii="Calibri" w:hAnsi="Calibri"/>
+          <w:b/>
+        </w:rPr>
+        <w:t>Intersection between genes found through the above analyses</w:t>
+      </w:r>
+    </w:p>
+    <w:p>
+      <w:pPr>
+        <w:pStyle w:val="ListParagraph"/>
+        <w:numPr>
+          <w:ilvl w:val="0"/>
+          <w:numId w:val="1"/>
+        </w:numPr>
+        <w:spacing w:line="360" w:lineRule="auto"/>
+        <w:jc w:val="both"/>
+        <w:rPr>
+          <w:rFonts w:ascii="Calibri" w:hAnsi="Calibri"/>
+        </w:rPr>
+      </w:pPr>
+      <w:r>
+        <w:rPr>
+          <w:rFonts w:ascii="Calibri" w:hAnsi="Calibri"/>
+        </w:rPr>
+        <w:t>No DE genes</w:t>
+      </w:r>
+      <w:r>
+        <w:rPr>
+          <w:rFonts w:ascii="Calibri" w:hAnsi="Calibri"/>
+        </w:rPr>
+        <w:t xml:space="preserve"> from the original limma</w:t>
+      </w:r>
+      <w:r>
+        <w:rPr>
+          <w:rFonts w:ascii="Calibri" w:hAnsi="Calibri"/>
+        </w:rPr>
+        <w:t xml:space="preserve"> intersected with any genes found in the SNP analyses, but six </w:t>
+      </w:r>
+      <w:r>
+        <w:rPr>
+          <w:rFonts w:ascii="Calibri" w:hAnsi="Calibri"/>
+        </w:rPr>
+        <w:t xml:space="preserve">of those </w:t>
+      </w:r>
+      <w:r>
+        <w:rPr>
+          <w:rFonts w:ascii="Calibri" w:hAnsi="Calibri"/>
+        </w:rPr>
+        <w:t xml:space="preserve">genes </w:t>
+      </w:r>
+      <w:r>
+        <w:rPr>
+          <w:rFonts w:ascii="Calibri" w:hAnsi="Calibri"/>
+        </w:rPr>
+        <w:t xml:space="preserve">were also found to be differentially expressed in the eQTL analysis: </w:t>
+      </w:r>
+      <w:r>
+        <w:rPr>
+          <w:rFonts w:ascii="Calibri" w:hAnsi="Calibri"/>
+          <w:i/>
+        </w:rPr>
+        <w:t>ATR</w:t>
+      </w:r>
+      <w:r>
+        <w:rPr>
+          <w:rFonts w:ascii="Calibri" w:hAnsi="Calibri"/>
+        </w:rPr>
+        <w:t xml:space="preserve">, </w:t>
+      </w:r>
+      <w:r>
+        <w:rPr>
+          <w:rFonts w:ascii="Calibri" w:hAnsi="Calibri"/>
+          <w:i/>
+        </w:rPr>
+        <w:t xml:space="preserve">FSCN1, PPP1R12A, CHUK, MAPK9, </w:t>
+      </w:r>
+      <w:r>
+        <w:rPr>
+          <w:rFonts w:ascii="Calibri" w:hAnsi="Calibri"/>
+        </w:rPr>
+        <w:t>and</w:t>
+      </w:r>
+      <w:r>
+        <w:rPr>
+          <w:rFonts w:ascii="Calibri" w:hAnsi="Calibri"/>
+          <w:i/>
+        </w:rPr>
+        <w:t xml:space="preserve"> CRLS1</w:t>
+      </w:r>
+      <w:r>
+        <w:rPr>
+          <w:rFonts w:ascii="Calibri" w:hAnsi="Calibri"/>
+        </w:rPr>
+        <w:t xml:space="preserve">. They were all associated with a single SNP: rs3752472. We will investigate this further. </w:t>
+      </w:r>
+    </w:p>
+    <w:p>
+      <w:pPr>
+        <w:spacing w:line="360" w:lineRule="auto"/>
+        <w:jc w:val="both"/>
+        <w:rPr>
+          <w:rFonts w:ascii="Calibri" w:hAnsi="Calibri"/>
+          <w:b/>
+        </w:rPr>
+      </w:pPr>
+      <w:r>
+        <w:rPr>
+          <w:rFonts w:ascii="Calibri" w:hAnsi="Calibri"/>
+          <w:b/>
+        </w:rPr>
+        <w:t>Validation using ROSMAP data</w:t>
+      </w:r>
+    </w:p>
+    <w:p>
+      <w:pPr>
+        <w:pStyle w:val="ListParagraph"/>
+        <w:numPr>
+          <w:ilvl w:val="0"/>
+          <w:numId w:val="1"/>
+        </w:numPr>
+        <w:spacing w:line="360" w:lineRule="auto"/>
+        <w:jc w:val="both"/>
+        <w:rPr>
+          <w:rFonts w:ascii="Calibri" w:hAnsi="Calibri"/>
+        </w:rPr>
+      </w:pPr>
+      <w:r>
+        <w:rPr>
+          <w:rFonts w:ascii="Calibri" w:hAnsi="Calibri"/>
+        </w:rPr>
+        <w:t xml:space="preserve">We are in the process of obtaining gene expression data </w:t>
+      </w:r>
+      <w:r>
+        <w:rPr>
+          <w:rFonts w:ascii="Calibri" w:hAnsi="Calibri"/>
+        </w:rPr>
+        <w:t>from</w:t>
+      </w:r>
+      <w:r>
+        <w:rPr>
+          <w:rFonts w:ascii="Calibri" w:hAnsi="Calibri"/>
+        </w:rPr>
+        <w:t xml:space="preserve"> brain tissue </w:t>
+      </w:r>
+      <w:r>
+        <w:rPr>
+          <w:rFonts w:ascii="Calibri" w:hAnsi="Calibri"/>
+        </w:rPr>
+        <w:t>of</w:t>
+      </w:r>
+      <w:r>
+        <w:rPr>
+          <w:rFonts w:ascii="Calibri" w:hAnsi="Calibri"/>
+        </w:rPr>
+        <w:t xml:space="preserve"> a separate cohort of around 400 individuals</w:t>
+      </w:r>
+      <w:r>
+        <w:rPr>
+          <w:rFonts w:ascii="Calibri" w:hAnsi="Calibri"/>
+        </w:rPr>
+        <w:t xml:space="preserve"> from the US</w:t>
+      </w:r>
+      <w:r>
+        <w:rPr>
+          <w:rFonts w:ascii="Calibri" w:hAnsi="Calibri"/>
+        </w:rPr>
+        <w:t xml:space="preserve">. </w:t>
+      </w:r>
+      <w:r>
+        <w:rPr>
+          <w:rFonts w:ascii="Calibri" w:hAnsi="Calibri"/>
+        </w:rPr>
+        <w:t xml:space="preserve">We seek to validate our findings using that data. Any genes that are found to be significant in both data sets may have a central role in the disease’s pathology, and its differential expression patterns in the blood could be used as a biomarker. </w:t>
+      </w:r>
       <w:bookmarkStart w:id="0" w:name="_GoBack"/>
       <w:bookmarkEnd w:id="0"/>
     </w:p>
